--- a/documentacion/PLAN_TRABAJO_FIN_CARRERA.docx
+++ b/documentacion/PLAN_TRABAJO_FIN_CARRERA.docx
@@ -732,15 +732,7 @@
           <w:sz w:val="24"/>
           <w:szCs w:val="24"/>
         </w:rPr>
-        <w:t xml:space="preserve">Desarrollar </w:t>
-      </w:r>
-      <w:r>
-        <w:rPr>
-          <w:rFonts w:ascii="Arial" w:hAnsi="Arial" w:cs="Arial"/>
-          <w:sz w:val="24"/>
-          <w:szCs w:val="24"/>
-        </w:rPr>
-        <w:t xml:space="preserve">y Definir el Funcionamiento de un CMS </w:t>
+        <w:t xml:space="preserve">Definir el Funcionamiento de un CMS </w:t>
       </w:r>
     </w:p>
     <w:p>
@@ -8239,7 +8231,7 @@
     </w:p>
     <w:tbl>
       <w:tblPr>
-        <w:tblStyle w:val="Sombreadomedio1-nfasis1"/>
+        <w:tblStyle w:val="Sombreadomedio1-nfasis11"/>
         <w:tblW w:w="0" w:type="auto"/>
         <w:tblLook w:val="04A0"/>
       </w:tblPr>
@@ -11705,8 +11697,8 @@
       </w:tblCellMar>
     </w:tblPr>
   </w:style>
-  <w:style w:type="table" w:customStyle="1" w:styleId="Sombreadomedio1-nfasis1">
-    <w:name w:val="Medium Shading 1 Accent 1"/>
+  <w:style w:type="table" w:customStyle="1" w:styleId="Sombreadomedio1-nfasis11">
+    <w:name w:val="Sombreado medio 1 - Énfasis 11"/>
     <w:basedOn w:val="Tablanormal"/>
     <w:uiPriority w:val="63"/>
     <w:rsid w:val="00C84351"/>
@@ -12102,7 +12094,7 @@
 </file>
 
 <file path=customXml/itemProps1.xml><?xml version="1.0" encoding="utf-8"?>
-<ds:datastoreItem xmlns:ds="http://schemas.openxmlformats.org/officeDocument/2006/customXml" ds:itemID="{453819D6-4934-41B7-8EF7-577B77EB8338}">
+<ds:datastoreItem xmlns:ds="http://schemas.openxmlformats.org/officeDocument/2006/customXml" ds:itemID="{0E95646F-E1F4-4350-B9C1-14792541DF5A}">
   <ds:schemaRefs>
     <ds:schemaRef ds:uri="http://schemas.openxmlformats.org/officeDocument/2006/bibliography"/>
   </ds:schemaRefs>
